--- a/Relatório da Análise.docx
+++ b/Relatório da Análise.docx
@@ -1433,7 +1433,7 @@
                                 <w:color w:val="000000" w:themeColor="text1"/>
                                 <w:lang w:val="pt-BR"/>
                               </w:rPr>
-                              <w:t xml:space="preserve">De acordo com as análises foi constatado que </w:t>
+                              <w:t xml:space="preserve">De acordo com as análises foi constatado que clientes solteiros, sem dependentes que utilizam o serviço de fibra óptica representam 42,53% do </w:t>
                             </w:r>
                             <w:r>
                               <w:rPr>
@@ -1442,7 +1442,7 @@
                                 <w:color w:val="000000" w:themeColor="text1"/>
                                 <w:lang w:val="pt-BR"/>
                               </w:rPr>
-                              <w:t>clientes solteiros, sem dependentes que utilizam o serviço de fibra óptica representam 42,53% do</w:t>
+                              <w:t>total de</w:t>
                             </w:r>
                             <w:r>
                               <w:rPr>
@@ -1451,7 +1451,7 @@
                                 <w:color w:val="000000" w:themeColor="text1"/>
                                 <w:lang w:val="pt-BR"/>
                               </w:rPr>
-                              <w:t xml:space="preserve"> </w:t>
+                              <w:t xml:space="preserve"> cancelamentos</w:t>
                             </w:r>
                             <w:r>
                               <w:rPr>
@@ -1460,7 +1460,7 @@
                                 <w:color w:val="000000" w:themeColor="text1"/>
                                 <w:lang w:val="pt-BR"/>
                               </w:rPr>
-                              <w:t>total de</w:t>
+                              <w:t>, portanto acreditamos que seria um ótimo perfil para desenvolver uma estratégia inicial</w:t>
                             </w:r>
                             <w:r>
                               <w:rPr>
@@ -1469,25 +1469,7 @@
                                 <w:color w:val="000000" w:themeColor="text1"/>
                                 <w:lang w:val="pt-BR"/>
                               </w:rPr>
-                              <w:t xml:space="preserve"> </w:t>
-                            </w:r>
-                            <w:r>
-                              <w:rPr>
-                                <w:rStyle w:val="sowc"/>
-                                <w:rFonts w:ascii="Arial" w:hAnsi="Arial"/>
-                                <w:color w:val="000000" w:themeColor="text1"/>
-                                <w:lang w:val="pt-BR"/>
-                              </w:rPr>
-                              <w:t>cancelamento</w:t>
-                            </w:r>
-                            <w:r>
-                              <w:rPr>
-                                <w:rStyle w:val="sowc"/>
-                                <w:rFonts w:ascii="Arial" w:hAnsi="Arial"/>
-                                <w:color w:val="000000" w:themeColor="text1"/>
-                                <w:lang w:val="pt-BR"/>
-                              </w:rPr>
-                              <w:t>s.</w:t>
+                              <w:t>.</w:t>
                             </w:r>
                           </w:p>
                         </w:txbxContent>
@@ -2878,25 +2860,7 @@
                           <w:color w:val="000000" w:themeColor="text1"/>
                           <w:lang w:val="pt-BR"/>
                         </w:rPr>
-                        <w:t xml:space="preserve">De acordo com as análises foi constatado que </w:t>
-                      </w:r>
-                      <w:r>
-                        <w:rPr>
-                          <w:rStyle w:val="sowc"/>
-                          <w:rFonts w:ascii="Arial" w:hAnsi="Arial"/>
-                          <w:color w:val="000000" w:themeColor="text1"/>
-                          <w:lang w:val="pt-BR"/>
-                        </w:rPr>
-                        <w:t>clientes solteiros, sem dependentes que utilizam o serviço de fibra óptica representam 42,53% do</w:t>
-                      </w:r>
-                      <w:r>
-                        <w:rPr>
-                          <w:rStyle w:val="sowc"/>
-                          <w:rFonts w:ascii="Arial" w:hAnsi="Arial"/>
-                          <w:color w:val="000000" w:themeColor="text1"/>
-                          <w:lang w:val="pt-BR"/>
-                        </w:rPr>
-                        <w:t xml:space="preserve"> </w:t>
+                        <w:t xml:space="preserve">De acordo com as análises foi constatado que clientes solteiros, sem dependentes que utilizam o serviço de fibra óptica representam 42,53% do </w:t>
                       </w:r>
                       <w:r>
                         <w:rPr>
@@ -2914,7 +2878,7 @@
                           <w:color w:val="000000" w:themeColor="text1"/>
                           <w:lang w:val="pt-BR"/>
                         </w:rPr>
-                        <w:t xml:space="preserve"> </w:t>
+                        <w:t xml:space="preserve"> cancelamentos</w:t>
                       </w:r>
                       <w:r>
                         <w:rPr>
@@ -2923,7 +2887,7 @@
                           <w:color w:val="000000" w:themeColor="text1"/>
                           <w:lang w:val="pt-BR"/>
                         </w:rPr>
-                        <w:t>cancelamento</w:t>
+                        <w:t>, portanto acreditamos que seria um ótimo perfil para desenvolver uma estratégia inicial</w:t>
                       </w:r>
                       <w:r>
                         <w:rPr>
@@ -2932,7 +2896,7 @@
                           <w:color w:val="000000" w:themeColor="text1"/>
                           <w:lang w:val="pt-BR"/>
                         </w:rPr>
-                        <w:t>s.</w:t>
+                        <w:t>.</w:t>
                       </w:r>
                     </w:p>
                   </w:txbxContent>
@@ -3623,6 +3587,50 @@
     <w:lsdException w:name="Strong" w:qFormat="1"/>
     <w:lsdException w:name="Emphasis" w:qFormat="1"/>
     <w:lsdException w:name="HTML Preformatted" w:uiPriority="99"/>
+    <w:lsdException w:name="Normal Table" w:semiHidden="1" w:unhideWhenUsed="1"/>
+    <w:lsdException w:name="Table Simple 1" w:semiHidden="1" w:unhideWhenUsed="1"/>
+    <w:lsdException w:name="Table Simple 2" w:semiHidden="1" w:unhideWhenUsed="1"/>
+    <w:lsdException w:name="Table Simple 3" w:semiHidden="1" w:unhideWhenUsed="1"/>
+    <w:lsdException w:name="Table Classic 1" w:semiHidden="1" w:unhideWhenUsed="1"/>
+    <w:lsdException w:name="Table Classic 2" w:semiHidden="1" w:unhideWhenUsed="1"/>
+    <w:lsdException w:name="Table Classic 3" w:semiHidden="1" w:unhideWhenUsed="1"/>
+    <w:lsdException w:name="Table Classic 4" w:semiHidden="1" w:unhideWhenUsed="1"/>
+    <w:lsdException w:name="Table Colorful 1" w:semiHidden="1" w:unhideWhenUsed="1"/>
+    <w:lsdException w:name="Table Colorful 2" w:semiHidden="1" w:unhideWhenUsed="1"/>
+    <w:lsdException w:name="Table Colorful 3" w:semiHidden="1" w:unhideWhenUsed="1"/>
+    <w:lsdException w:name="Table Columns 1" w:semiHidden="1" w:unhideWhenUsed="1"/>
+    <w:lsdException w:name="Table Columns 2" w:semiHidden="1" w:unhideWhenUsed="1"/>
+    <w:lsdException w:name="Table Columns 3" w:semiHidden="1" w:unhideWhenUsed="1"/>
+    <w:lsdException w:name="Table Columns 4" w:semiHidden="1" w:unhideWhenUsed="1"/>
+    <w:lsdException w:name="Table Columns 5" w:semiHidden="1" w:unhideWhenUsed="1"/>
+    <w:lsdException w:name="Table Grid 1" w:semiHidden="1" w:unhideWhenUsed="1"/>
+    <w:lsdException w:name="Table Grid 2" w:semiHidden="1" w:unhideWhenUsed="1"/>
+    <w:lsdException w:name="Table Grid 3" w:semiHidden="1" w:unhideWhenUsed="1"/>
+    <w:lsdException w:name="Table Grid 4" w:semiHidden="1" w:unhideWhenUsed="1"/>
+    <w:lsdException w:name="Table Grid 5" w:semiHidden="1" w:unhideWhenUsed="1"/>
+    <w:lsdException w:name="Table Grid 6" w:semiHidden="1" w:unhideWhenUsed="1"/>
+    <w:lsdException w:name="Table Grid 7" w:semiHidden="1" w:unhideWhenUsed="1"/>
+    <w:lsdException w:name="Table Grid 8" w:semiHidden="1" w:unhideWhenUsed="1"/>
+    <w:lsdException w:name="Table List 1" w:semiHidden="1" w:unhideWhenUsed="1"/>
+    <w:lsdException w:name="Table List 2" w:semiHidden="1" w:unhideWhenUsed="1"/>
+    <w:lsdException w:name="Table List 3" w:semiHidden="1" w:unhideWhenUsed="1"/>
+    <w:lsdException w:name="Table List 4" w:semiHidden="1" w:unhideWhenUsed="1"/>
+    <w:lsdException w:name="Table List 5" w:semiHidden="1" w:unhideWhenUsed="1"/>
+    <w:lsdException w:name="Table List 6" w:semiHidden="1" w:unhideWhenUsed="1"/>
+    <w:lsdException w:name="Table List 7" w:semiHidden="1" w:unhideWhenUsed="1"/>
+    <w:lsdException w:name="Table List 8" w:semiHidden="1" w:unhideWhenUsed="1"/>
+    <w:lsdException w:name="Table 3D effects 1" w:semiHidden="1" w:unhideWhenUsed="1"/>
+    <w:lsdException w:name="Table 3D effects 2" w:semiHidden="1" w:unhideWhenUsed="1"/>
+    <w:lsdException w:name="Table 3D effects 3" w:semiHidden="1" w:unhideWhenUsed="1"/>
+    <w:lsdException w:name="Table Contemporary" w:semiHidden="1" w:unhideWhenUsed="1"/>
+    <w:lsdException w:name="Table Elegant" w:semiHidden="1" w:unhideWhenUsed="1"/>
+    <w:lsdException w:name="Table Professional" w:semiHidden="1" w:unhideWhenUsed="1"/>
+    <w:lsdException w:name="Table Subtle 1" w:semiHidden="1" w:unhideWhenUsed="1"/>
+    <w:lsdException w:name="Table Subtle 2" w:semiHidden="1" w:unhideWhenUsed="1"/>
+    <w:lsdException w:name="Table Web 1" w:semiHidden="1" w:unhideWhenUsed="1"/>
+    <w:lsdException w:name="Table Web 2" w:semiHidden="1" w:unhideWhenUsed="1"/>
+    <w:lsdException w:name="Table Web 3" w:semiHidden="1" w:unhideWhenUsed="1"/>
+    <w:lsdException w:name="Table Theme" w:semiHidden="1" w:unhideWhenUsed="1"/>
     <w:lsdException w:name="Placeholder Text" w:semiHidden="1" w:uiPriority="99"/>
     <w:lsdException w:name="No Spacing" w:uiPriority="1" w:qFormat="1"/>
     <w:lsdException w:name="Light Shading" w:uiPriority="60"/>
@@ -3855,11 +3863,15 @@
   </w:style>
   <w:style w:type="character" w:default="1" w:styleId="Fontepargpadro">
     <w:name w:val="Default Paragraph Font"/>
+    <w:uiPriority w:val="1"/>
     <w:semiHidden/>
+    <w:unhideWhenUsed/>
   </w:style>
   <w:style w:type="table" w:default="1" w:styleId="Tabelanormal">
     <w:name w:val="Normal Table"/>
+    <w:uiPriority w:val="99"/>
     <w:semiHidden/>
+    <w:unhideWhenUsed/>
     <w:tblPr>
       <w:tblInd w:w="0" w:type="dxa"/>
       <w:tblCellMar>
@@ -3872,7 +3884,9 @@
   </w:style>
   <w:style w:type="numbering" w:default="1" w:styleId="Semlista">
     <w:name w:val="No List"/>
+    <w:uiPriority w:val="99"/>
     <w:semiHidden/>
+    <w:unhideWhenUsed/>
   </w:style>
   <w:style w:type="paragraph" w:customStyle="1" w:styleId="1">
     <w:name w:val="Стиль1"/>
